--- a/Meetings/Meeting1.docx
+++ b/Meetings/Meeting1.docx
@@ -9,6 +9,7 @@
           <w:rFonts w:ascii="Arial" w:hAnsi="Arial" w:cs="Arial"/>
           <w:b/>
           <w:bCs/>
+          <w:lang w:val="en-ID"/>
         </w:rPr>
       </w:pPr>
       <w:r>
@@ -16,6 +17,7 @@
           <w:rFonts w:ascii="Arial" w:hAnsi="Arial" w:cs="Arial"/>
           <w:b/>
           <w:bCs/>
+          <w:lang w:val="en-ID"/>
         </w:rPr>
         <w:t>BMI meeting 1</w:t>
       </w:r>
@@ -25,11 +27,13 @@
         <w:jc w:val="center"/>
         <w:rPr>
           <w:rFonts w:ascii="Arial" w:hAnsi="Arial" w:cs="Arial"/>
+          <w:lang w:val="en-ID"/>
         </w:rPr>
       </w:pPr>
       <w:r>
         <w:rPr>
           <w:rFonts w:ascii="Arial" w:hAnsi="Arial" w:cs="Arial"/>
+          <w:lang w:val="en-ID"/>
         </w:rPr>
         <w:t>1 March 2021</w:t>
       </w:r>
@@ -92,14 +96,25 @@
           <w:lang w:val="en-GB"/>
         </w:rPr>
       </w:pPr>
-    </w:p>
-    <w:p>
-      <w:pPr>
-        <w:pStyle w:val="ListParagraph"/>
-        <w:numPr>
-          <w:ilvl w:val="0"/>
-          <w:numId w:val="1"/>
-        </w:numPr>
+      <w:r>
+        <w:rPr>
+          <w:noProof/>
+          <w:lang w:val="en-GB"/>
+        </w:rPr>
+        <w:pict w14:anchorId="08DDF9B0">
+          <v:rect id="_x0000_i1026" alt="" style="width:451.15pt;height:.05pt;mso-width-percent:0;mso-height-percent:0;mso-width-percent:0;mso-height-percent:0" o:hrpct="964" o:hralign="center" o:hrstd="t" o:hr="t" fillcolor="#a0a0a0" stroked="f"/>
+        </w:pict>
+      </w:r>
+    </w:p>
+    <w:p>
+      <w:pPr>
+        <w:rPr>
+          <w:lang w:val="en-GB"/>
+        </w:rPr>
+      </w:pPr>
+    </w:p>
+    <w:p>
+      <w:pPr>
         <w:rPr>
           <w:b/>
           <w:bCs/>
@@ -112,6 +127,260 @@
           <w:bCs/>
           <w:lang w:val="en-GB"/>
         </w:rPr>
+        <w:t>Conclusion:</w:t>
+      </w:r>
+    </w:p>
+    <w:p>
+      <w:pPr>
+        <w:rPr>
+          <w:lang w:val="en-GB"/>
+        </w:rPr>
+      </w:pPr>
+    </w:p>
+    <w:p>
+      <w:pPr>
+        <w:rPr>
+          <w:lang w:val="en-GB"/>
+        </w:rPr>
+      </w:pPr>
+      <w:r>
+        <w:rPr>
+          <w:lang w:val="en-GB"/>
+        </w:rPr>
+        <w:t>In the next 2 weeks:</w:t>
+      </w:r>
+    </w:p>
+    <w:p>
+      <w:pPr>
+        <w:pStyle w:val="ListParagraph"/>
+        <w:numPr>
+          <w:ilvl w:val="0"/>
+          <w:numId w:val="1"/>
+        </w:numPr>
+        <w:rPr>
+          <w:lang w:val="en-GB"/>
+        </w:rPr>
+      </w:pPr>
+      <w:r>
+        <w:rPr>
+          <w:lang w:val="en-GB"/>
+        </w:rPr>
+        <w:t>Implement ECOC, classification tree and random forest</w:t>
+      </w:r>
+    </w:p>
+    <w:p>
+      <w:pPr>
+        <w:pStyle w:val="ListParagraph"/>
+        <w:numPr>
+          <w:ilvl w:val="0"/>
+          <w:numId w:val="1"/>
+        </w:numPr>
+        <w:rPr>
+          <w:lang w:val="en-GB"/>
+        </w:rPr>
+      </w:pPr>
+      <w:r>
+        <w:rPr>
+          <w:lang w:val="en-GB"/>
+        </w:rPr>
+        <w:t>Use mean trajectory to predict (x, y) arm coordinates</w:t>
+      </w:r>
+    </w:p>
+    <w:p>
+      <w:pPr>
+        <w:pStyle w:val="ListParagraph"/>
+        <w:numPr>
+          <w:ilvl w:val="0"/>
+          <w:numId w:val="1"/>
+        </w:numPr>
+        <w:rPr>
+          <w:lang w:val="en-GB"/>
+        </w:rPr>
+      </w:pPr>
+      <w:r>
+        <w:rPr>
+          <w:lang w:val="en-GB"/>
+        </w:rPr>
+        <w:t>Write code in given file (</w:t>
+      </w:r>
+      <w:r>
+        <w:rPr>
+          <w:i/>
+          <w:iCs/>
+          <w:lang w:val="en-GB"/>
+        </w:rPr>
+        <w:t>continuousEstimator0.m</w:t>
+      </w:r>
+      <w:r>
+        <w:rPr>
+          <w:lang w:val="en-GB"/>
+        </w:rPr>
+        <w:t>)</w:t>
+      </w:r>
+    </w:p>
+    <w:p>
+      <w:pPr>
+        <w:pStyle w:val="ListParagraph"/>
+        <w:numPr>
+          <w:ilvl w:val="0"/>
+          <w:numId w:val="1"/>
+        </w:numPr>
+        <w:rPr>
+          <w:lang w:val="en-GB"/>
+        </w:rPr>
+      </w:pPr>
+      <w:r>
+        <w:rPr>
+          <w:lang w:val="en-GB"/>
+        </w:rPr>
+        <w:t>Run code through submission file (</w:t>
+      </w:r>
+      <w:r>
+        <w:rPr>
+          <w:i/>
+          <w:iCs/>
+          <w:lang w:val="en-GB"/>
+        </w:rPr>
+        <w:t>testFunction_for_students_MTb</w:t>
+      </w:r>
+      <w:r>
+        <w:rPr>
+          <w:i/>
+          <w:iCs/>
+          <w:lang w:val="en-GB"/>
+        </w:rPr>
+        <w:t>.m</w:t>
+      </w:r>
+      <w:r>
+        <w:rPr>
+          <w:lang w:val="en-GB"/>
+        </w:rPr>
+        <w:t>)</w:t>
+      </w:r>
+    </w:p>
+    <w:p>
+      <w:pPr>
+        <w:rPr>
+          <w:lang w:val="en-GB"/>
+        </w:rPr>
+      </w:pPr>
+    </w:p>
+    <w:p>
+      <w:pPr>
+        <w:rPr>
+          <w:lang w:val="en-GB"/>
+        </w:rPr>
+      </w:pPr>
+      <w:r>
+        <w:rPr>
+          <w:lang w:val="en-GB"/>
+        </w:rPr>
+        <w:t>Next meeting: 8 March 2021</w:t>
+      </w:r>
+    </w:p>
+    <w:p>
+      <w:pPr>
+        <w:pStyle w:val="ListParagraph"/>
+        <w:numPr>
+          <w:ilvl w:val="0"/>
+          <w:numId w:val="5"/>
+        </w:numPr>
+        <w:rPr>
+          <w:lang w:val="en-GB"/>
+        </w:rPr>
+      </w:pPr>
+      <w:r>
+        <w:rPr>
+          <w:lang w:val="en-GB"/>
+        </w:rPr>
+        <w:t>Update each other on progress made</w:t>
+      </w:r>
+    </w:p>
+    <w:p>
+      <w:pPr>
+        <w:pStyle w:val="ListParagraph"/>
+        <w:numPr>
+          <w:ilvl w:val="0"/>
+          <w:numId w:val="5"/>
+        </w:numPr>
+        <w:rPr>
+          <w:lang w:val="en-GB"/>
+        </w:rPr>
+      </w:pPr>
+      <w:r>
+        <w:rPr>
+          <w:lang w:val="en-GB"/>
+        </w:rPr>
+        <w:t>Discussion of what worked and what didn’t</w:t>
+      </w:r>
+    </w:p>
+    <w:p>
+      <w:pPr>
+        <w:pStyle w:val="ListParagraph"/>
+        <w:numPr>
+          <w:ilvl w:val="0"/>
+          <w:numId w:val="5"/>
+        </w:numPr>
+        <w:rPr>
+          <w:lang w:val="en-GB"/>
+        </w:rPr>
+      </w:pPr>
+      <w:r>
+        <w:rPr>
+          <w:lang w:val="en-GB"/>
+        </w:rPr>
+        <w:t>Suggestion of new ideas</w:t>
+      </w:r>
+    </w:p>
+    <w:p>
+      <w:pPr>
+        <w:rPr>
+          <w:lang w:val="en-GB"/>
+        </w:rPr>
+      </w:pPr>
+    </w:p>
+    <w:p>
+      <w:pPr>
+        <w:rPr>
+          <w:lang w:val="en-GB"/>
+        </w:rPr>
+      </w:pPr>
+      <w:r>
+        <w:rPr>
+          <w:noProof/>
+          <w:lang w:val="en-GB"/>
+        </w:rPr>
+        <w:pict w14:anchorId="7C5818EA">
+          <v:rect id="_x0000_i1025" alt="" style="width:451.15pt;height:.05pt;mso-width-percent:0;mso-height-percent:0;mso-width-percent:0;mso-height-percent:0" o:hrpct="964" o:hralign="center" o:hrstd="t" o:hr="t" fillcolor="#a0a0a0" stroked="f"/>
+        </w:pict>
+      </w:r>
+    </w:p>
+    <w:p>
+      <w:pPr>
+        <w:rPr>
+          <w:lang w:val="en-GB"/>
+        </w:rPr>
+      </w:pPr>
+    </w:p>
+    <w:p>
+      <w:pPr>
+        <w:pStyle w:val="ListParagraph"/>
+        <w:numPr>
+          <w:ilvl w:val="0"/>
+          <w:numId w:val="4"/>
+        </w:numPr>
+        <w:rPr>
+          <w:b/>
+          <w:bCs/>
+          <w:lang w:val="en-GB"/>
+        </w:rPr>
+      </w:pPr>
+      <w:r>
+        <w:rPr>
+          <w:b/>
+          <w:bCs/>
+          <w:lang w:val="en-GB"/>
+        </w:rPr>
         <w:t>Allowed methods?</w:t>
       </w:r>
     </w:p>
@@ -182,7 +451,7 @@
         <w:pStyle w:val="ListParagraph"/>
         <w:numPr>
           <w:ilvl w:val="0"/>
-          <w:numId w:val="1"/>
+          <w:numId w:val="4"/>
         </w:numPr>
         <w:rPr>
           <w:b/>
@@ -254,7 +523,7 @@
         <w:pStyle w:val="ListParagraph"/>
         <w:numPr>
           <w:ilvl w:val="0"/>
-          <w:numId w:val="1"/>
+          <w:numId w:val="4"/>
         </w:numPr>
         <w:rPr>
           <w:b/>
@@ -397,19 +666,7 @@
         <w:rPr>
           <w:lang w:val="en-GB"/>
         </w:rPr>
-        <w:t xml:space="preserve">But consider whether the benefits </w:t>
-      </w:r>
-      <w:r>
-        <w:rPr>
-          <w:lang w:val="en-GB"/>
-        </w:rPr>
-        <w:t>are</w:t>
-      </w:r>
-      <w:r>
-        <w:rPr>
-          <w:lang w:val="en-GB"/>
-        </w:rPr>
-        <w:t xml:space="preserve"> large enough to justify this</w:t>
+        <w:t>But consider whether the benefits are large enough to justify this</w:t>
       </w:r>
     </w:p>
     <w:p>
@@ -470,6 +727,7 @@
         <w:rPr>
           <w:lang w:val="en-GB"/>
         </w:rPr>
+        <w:lastRenderedPageBreak/>
         <w:t>Removes dependence on initial position</w:t>
       </w:r>
     </w:p>
@@ -492,7 +750,7 @@
         <w:pStyle w:val="ListParagraph"/>
         <w:numPr>
           <w:ilvl w:val="0"/>
-          <w:numId w:val="1"/>
+          <w:numId w:val="4"/>
         </w:numPr>
         <w:rPr>
           <w:b/>
@@ -615,7 +873,7 @@
         <w:pStyle w:val="ListParagraph"/>
         <w:numPr>
           <w:ilvl w:val="0"/>
-          <w:numId w:val="1"/>
+          <w:numId w:val="4"/>
         </w:numPr>
         <w:rPr>
           <w:b/>
@@ -692,7 +950,6 @@
         <w:rPr>
           <w:lang w:val="en-GB"/>
         </w:rPr>
-        <w:lastRenderedPageBreak/>
         <w:t>Justify why we used the model, don’t just work blindly to see what works best</w:t>
       </w:r>
     </w:p>
@@ -733,7 +990,7 @@
         <w:pStyle w:val="ListParagraph"/>
         <w:numPr>
           <w:ilvl w:val="0"/>
-          <w:numId w:val="1"/>
+          <w:numId w:val="4"/>
         </w:numPr>
         <w:rPr>
           <w:b/>
@@ -881,6 +1138,95 @@
 <file path=word/numbering.xml><?xml version="1.0" encoding="utf-8"?>
 <w:numbering xmlns:wpc="http://schemas.microsoft.com/office/word/2010/wordprocessingCanvas" xmlns:cx="http://schemas.microsoft.com/office/drawing/2014/chartex" xmlns:cx1="http://schemas.microsoft.com/office/drawing/2015/9/8/chartex" xmlns:cx2="http://schemas.microsoft.com/office/drawing/2015/10/21/chartex" xmlns:cx3="http://schemas.microsoft.com/office/drawing/2016/5/9/chartex" xmlns:cx4="http://schemas.microsoft.com/office/drawing/2016/5/10/chartex" xmlns:cx5="http://schemas.microsoft.com/office/drawing/2016/5/11/chartex" xmlns:cx6="http://schemas.microsoft.com/office/drawing/2016/5/12/chartex" xmlns:cx7="http://schemas.microsoft.com/office/drawing/2016/5/13/chartex" xmlns:cx8="http://schemas.microsoft.com/office/drawing/2016/5/14/chartex" xmlns:mc="http://schemas.openxmlformats.org/markup-compatibility/2006" xmlns:aink="http://schemas.microsoft.com/office/drawing/2016/ink" xmlns:am3d="http://schemas.microsoft.com/office/drawing/2017/model3d" xmlns:o="urn:schemas-microsoft-com:office:office" xmlns:r="http://schemas.openxmlformats.org/officeDocument/2006/relationships" xmlns:m="http://schemas.openxmlformats.org/officeDocument/2006/math" xmlns:v="urn:schemas-microsoft-com:vml" xmlns:wp14="http://schemas.microsoft.com/office/word/2010/wordprocessingDrawing" xmlns:wp="http://schemas.openxmlformats.org/drawingml/2006/wordprocessingDrawing" xmlns:w10="urn:schemas-microsoft-com:office:word" xmlns:w="http://schemas.openxmlformats.org/wordprocessingml/2006/main" xmlns:w14="http://schemas.microsoft.com/office/word/2010/wordml" xmlns:w15="http://schemas.microsoft.com/office/word/2012/wordml" xmlns:w16cex="http://schemas.microsoft.com/office/word/2018/wordml/cex" xmlns:w16cid="http://schemas.microsoft.com/office/word/2016/wordml/cid" xmlns:w16="http://schemas.microsoft.com/office/word/2018/wordml" xmlns:w16se="http://schemas.microsoft.com/office/word/2015/wordml/symex" xmlns:wpg="http://schemas.microsoft.com/office/word/2010/wordprocessingGroup" xmlns:wpi="http://schemas.microsoft.com/office/word/2010/wordprocessingInk" xmlns:wne="http://schemas.microsoft.com/office/word/2006/wordml" xmlns:wps="http://schemas.microsoft.com/office/word/2010/wordprocessingShape" mc:Ignorable="w14 w15 w16se w16cid w16 w16cex wp14">
   <w:abstractNum w:abstractNumId="0" w15:restartNumberingAfterBreak="0">
+    <w:nsid w:val="03102937"/>
+    <w:multiLevelType w:val="hybridMultilevel"/>
+    <w:tmpl w:val="A288BBB4"/>
+    <w:lvl w:ilvl="0" w:tplc="0409000F">
+      <w:start w:val="1"/>
+      <w:numFmt w:val="decimal"/>
+      <w:lvlText w:val="%1."/>
+      <w:lvlJc w:val="left"/>
+      <w:pPr>
+        <w:ind w:left="720" w:hanging="360"/>
+      </w:pPr>
+      <w:rPr>
+        <w:rFonts w:hint="default"/>
+      </w:rPr>
+    </w:lvl>
+    <w:lvl w:ilvl="1" w:tplc="04090019" w:tentative="1">
+      <w:start w:val="1"/>
+      <w:numFmt w:val="lowerLetter"/>
+      <w:lvlText w:val="%2."/>
+      <w:lvlJc w:val="left"/>
+      <w:pPr>
+        <w:ind w:left="1440" w:hanging="360"/>
+      </w:pPr>
+    </w:lvl>
+    <w:lvl w:ilvl="2" w:tplc="0409001B" w:tentative="1">
+      <w:start w:val="1"/>
+      <w:numFmt w:val="lowerRoman"/>
+      <w:lvlText w:val="%3."/>
+      <w:lvlJc w:val="right"/>
+      <w:pPr>
+        <w:ind w:left="2160" w:hanging="180"/>
+      </w:pPr>
+    </w:lvl>
+    <w:lvl w:ilvl="3" w:tplc="0409000F" w:tentative="1">
+      <w:start w:val="1"/>
+      <w:numFmt w:val="decimal"/>
+      <w:lvlText w:val="%4."/>
+      <w:lvlJc w:val="left"/>
+      <w:pPr>
+        <w:ind w:left="2880" w:hanging="360"/>
+      </w:pPr>
+    </w:lvl>
+    <w:lvl w:ilvl="4" w:tplc="04090019" w:tentative="1">
+      <w:start w:val="1"/>
+      <w:numFmt w:val="lowerLetter"/>
+      <w:lvlText w:val="%5."/>
+      <w:lvlJc w:val="left"/>
+      <w:pPr>
+        <w:ind w:left="3600" w:hanging="360"/>
+      </w:pPr>
+    </w:lvl>
+    <w:lvl w:ilvl="5" w:tplc="0409001B" w:tentative="1">
+      <w:start w:val="1"/>
+      <w:numFmt w:val="lowerRoman"/>
+      <w:lvlText w:val="%6."/>
+      <w:lvlJc w:val="right"/>
+      <w:pPr>
+        <w:ind w:left="4320" w:hanging="180"/>
+      </w:pPr>
+    </w:lvl>
+    <w:lvl w:ilvl="6" w:tplc="0409000F" w:tentative="1">
+      <w:start w:val="1"/>
+      <w:numFmt w:val="decimal"/>
+      <w:lvlText w:val="%7."/>
+      <w:lvlJc w:val="left"/>
+      <w:pPr>
+        <w:ind w:left="5040" w:hanging="360"/>
+      </w:pPr>
+    </w:lvl>
+    <w:lvl w:ilvl="7" w:tplc="04090019" w:tentative="1">
+      <w:start w:val="1"/>
+      <w:numFmt w:val="lowerLetter"/>
+      <w:lvlText w:val="%8."/>
+      <w:lvlJc w:val="left"/>
+      <w:pPr>
+        <w:ind w:left="5760" w:hanging="360"/>
+      </w:pPr>
+    </w:lvl>
+    <w:lvl w:ilvl="8" w:tplc="0409001B" w:tentative="1">
+      <w:start w:val="1"/>
+      <w:numFmt w:val="lowerRoman"/>
+      <w:lvlText w:val="%9."/>
+      <w:lvlJc w:val="right"/>
+      <w:pPr>
+        <w:ind w:left="6480" w:hanging="180"/>
+      </w:pPr>
+    </w:lvl>
+  </w:abstractNum>
+  <w:abstractNum w:abstractNumId="1" w15:restartNumberingAfterBreak="0">
     <w:nsid w:val="338F2F24"/>
     <w:multiLevelType w:val="hybridMultilevel"/>
     <w:tmpl w:val="2F08C532"/>
@@ -993,7 +1339,233 @@
       </w:rPr>
     </w:lvl>
   </w:abstractNum>
-  <w:abstractNum w:abstractNumId="1" w15:restartNumberingAfterBreak="0">
+  <w:abstractNum w:abstractNumId="2" w15:restartNumberingAfterBreak="0">
+    <w:nsid w:val="6248264D"/>
+    <w:multiLevelType w:val="hybridMultilevel"/>
+    <w:tmpl w:val="2074424E"/>
+    <w:lvl w:ilvl="0" w:tplc="45EA92B2">
+      <w:start w:val="1"/>
+      <w:numFmt w:val="bullet"/>
+      <w:lvlText w:val="-"/>
+      <w:lvlJc w:val="left"/>
+      <w:pPr>
+        <w:ind w:left="720" w:hanging="360"/>
+      </w:pPr>
+      <w:rPr>
+        <w:rFonts w:ascii="Calibri" w:eastAsiaTheme="minorEastAsia" w:hAnsi="Calibri" w:cs="Calibri" w:hint="default"/>
+      </w:rPr>
+    </w:lvl>
+    <w:lvl w:ilvl="1" w:tplc="04090003" w:tentative="1">
+      <w:start w:val="1"/>
+      <w:numFmt w:val="bullet"/>
+      <w:lvlText w:val="o"/>
+      <w:lvlJc w:val="left"/>
+      <w:pPr>
+        <w:ind w:left="1440" w:hanging="360"/>
+      </w:pPr>
+      <w:rPr>
+        <w:rFonts w:ascii="Courier New" w:hAnsi="Courier New" w:cs="Courier New" w:hint="default"/>
+      </w:rPr>
+    </w:lvl>
+    <w:lvl w:ilvl="2" w:tplc="04090005" w:tentative="1">
+      <w:start w:val="1"/>
+      <w:numFmt w:val="bullet"/>
+      <w:lvlText w:val=""/>
+      <w:lvlJc w:val="left"/>
+      <w:pPr>
+        <w:ind w:left="2160" w:hanging="360"/>
+      </w:pPr>
+      <w:rPr>
+        <w:rFonts w:ascii="Wingdings" w:hAnsi="Wingdings" w:hint="default"/>
+      </w:rPr>
+    </w:lvl>
+    <w:lvl w:ilvl="3" w:tplc="04090001" w:tentative="1">
+      <w:start w:val="1"/>
+      <w:numFmt w:val="bullet"/>
+      <w:lvlText w:val=""/>
+      <w:lvlJc w:val="left"/>
+      <w:pPr>
+        <w:ind w:left="2880" w:hanging="360"/>
+      </w:pPr>
+      <w:rPr>
+        <w:rFonts w:ascii="Symbol" w:hAnsi="Symbol" w:hint="default"/>
+      </w:rPr>
+    </w:lvl>
+    <w:lvl w:ilvl="4" w:tplc="04090003" w:tentative="1">
+      <w:start w:val="1"/>
+      <w:numFmt w:val="bullet"/>
+      <w:lvlText w:val="o"/>
+      <w:lvlJc w:val="left"/>
+      <w:pPr>
+        <w:ind w:left="3600" w:hanging="360"/>
+      </w:pPr>
+      <w:rPr>
+        <w:rFonts w:ascii="Courier New" w:hAnsi="Courier New" w:cs="Courier New" w:hint="default"/>
+      </w:rPr>
+    </w:lvl>
+    <w:lvl w:ilvl="5" w:tplc="04090005" w:tentative="1">
+      <w:start w:val="1"/>
+      <w:numFmt w:val="bullet"/>
+      <w:lvlText w:val=""/>
+      <w:lvlJc w:val="left"/>
+      <w:pPr>
+        <w:ind w:left="4320" w:hanging="360"/>
+      </w:pPr>
+      <w:rPr>
+        <w:rFonts w:ascii="Wingdings" w:hAnsi="Wingdings" w:hint="default"/>
+      </w:rPr>
+    </w:lvl>
+    <w:lvl w:ilvl="6" w:tplc="04090001" w:tentative="1">
+      <w:start w:val="1"/>
+      <w:numFmt w:val="bullet"/>
+      <w:lvlText w:val=""/>
+      <w:lvlJc w:val="left"/>
+      <w:pPr>
+        <w:ind w:left="5040" w:hanging="360"/>
+      </w:pPr>
+      <w:rPr>
+        <w:rFonts w:ascii="Symbol" w:hAnsi="Symbol" w:hint="default"/>
+      </w:rPr>
+    </w:lvl>
+    <w:lvl w:ilvl="7" w:tplc="04090003" w:tentative="1">
+      <w:start w:val="1"/>
+      <w:numFmt w:val="bullet"/>
+      <w:lvlText w:val="o"/>
+      <w:lvlJc w:val="left"/>
+      <w:pPr>
+        <w:ind w:left="5760" w:hanging="360"/>
+      </w:pPr>
+      <w:rPr>
+        <w:rFonts w:ascii="Courier New" w:hAnsi="Courier New" w:cs="Courier New" w:hint="default"/>
+      </w:rPr>
+    </w:lvl>
+    <w:lvl w:ilvl="8" w:tplc="04090005" w:tentative="1">
+      <w:start w:val="1"/>
+      <w:numFmt w:val="bullet"/>
+      <w:lvlText w:val=""/>
+      <w:lvlJc w:val="left"/>
+      <w:pPr>
+        <w:ind w:left="6480" w:hanging="360"/>
+      </w:pPr>
+      <w:rPr>
+        <w:rFonts w:ascii="Wingdings" w:hAnsi="Wingdings" w:hint="default"/>
+      </w:rPr>
+    </w:lvl>
+  </w:abstractNum>
+  <w:abstractNum w:abstractNumId="3" w15:restartNumberingAfterBreak="0">
+    <w:nsid w:val="6BAC75F5"/>
+    <w:multiLevelType w:val="hybridMultilevel"/>
+    <w:tmpl w:val="47F284CC"/>
+    <w:lvl w:ilvl="0" w:tplc="CD9C560A">
+      <w:start w:val="1"/>
+      <w:numFmt w:val="bullet"/>
+      <w:lvlText w:val="-"/>
+      <w:lvlJc w:val="left"/>
+      <w:pPr>
+        <w:ind w:left="720" w:hanging="360"/>
+      </w:pPr>
+      <w:rPr>
+        <w:rFonts w:ascii="Calibri" w:eastAsiaTheme="minorEastAsia" w:hAnsi="Calibri" w:cs="Calibri" w:hint="default"/>
+      </w:rPr>
+    </w:lvl>
+    <w:lvl w:ilvl="1" w:tplc="04090003" w:tentative="1">
+      <w:start w:val="1"/>
+      <w:numFmt w:val="bullet"/>
+      <w:lvlText w:val="o"/>
+      <w:lvlJc w:val="left"/>
+      <w:pPr>
+        <w:ind w:left="1440" w:hanging="360"/>
+      </w:pPr>
+      <w:rPr>
+        <w:rFonts w:ascii="Courier New" w:hAnsi="Courier New" w:cs="Courier New" w:hint="default"/>
+      </w:rPr>
+    </w:lvl>
+    <w:lvl w:ilvl="2" w:tplc="04090005" w:tentative="1">
+      <w:start w:val="1"/>
+      <w:numFmt w:val="bullet"/>
+      <w:lvlText w:val=""/>
+      <w:lvlJc w:val="left"/>
+      <w:pPr>
+        <w:ind w:left="2160" w:hanging="360"/>
+      </w:pPr>
+      <w:rPr>
+        <w:rFonts w:ascii="Wingdings" w:hAnsi="Wingdings" w:hint="default"/>
+      </w:rPr>
+    </w:lvl>
+    <w:lvl w:ilvl="3" w:tplc="04090001" w:tentative="1">
+      <w:start w:val="1"/>
+      <w:numFmt w:val="bullet"/>
+      <w:lvlText w:val=""/>
+      <w:lvlJc w:val="left"/>
+      <w:pPr>
+        <w:ind w:left="2880" w:hanging="360"/>
+      </w:pPr>
+      <w:rPr>
+        <w:rFonts w:ascii="Symbol" w:hAnsi="Symbol" w:hint="default"/>
+      </w:rPr>
+    </w:lvl>
+    <w:lvl w:ilvl="4" w:tplc="04090003" w:tentative="1">
+      <w:start w:val="1"/>
+      <w:numFmt w:val="bullet"/>
+      <w:lvlText w:val="o"/>
+      <w:lvlJc w:val="left"/>
+      <w:pPr>
+        <w:ind w:left="3600" w:hanging="360"/>
+      </w:pPr>
+      <w:rPr>
+        <w:rFonts w:ascii="Courier New" w:hAnsi="Courier New" w:cs="Courier New" w:hint="default"/>
+      </w:rPr>
+    </w:lvl>
+    <w:lvl w:ilvl="5" w:tplc="04090005" w:tentative="1">
+      <w:start w:val="1"/>
+      <w:numFmt w:val="bullet"/>
+      <w:lvlText w:val=""/>
+      <w:lvlJc w:val="left"/>
+      <w:pPr>
+        <w:ind w:left="4320" w:hanging="360"/>
+      </w:pPr>
+      <w:rPr>
+        <w:rFonts w:ascii="Wingdings" w:hAnsi="Wingdings" w:hint="default"/>
+      </w:rPr>
+    </w:lvl>
+    <w:lvl w:ilvl="6" w:tplc="04090001" w:tentative="1">
+      <w:start w:val="1"/>
+      <w:numFmt w:val="bullet"/>
+      <w:lvlText w:val=""/>
+      <w:lvlJc w:val="left"/>
+      <w:pPr>
+        <w:ind w:left="5040" w:hanging="360"/>
+      </w:pPr>
+      <w:rPr>
+        <w:rFonts w:ascii="Symbol" w:hAnsi="Symbol" w:hint="default"/>
+      </w:rPr>
+    </w:lvl>
+    <w:lvl w:ilvl="7" w:tplc="04090003" w:tentative="1">
+      <w:start w:val="1"/>
+      <w:numFmt w:val="bullet"/>
+      <w:lvlText w:val="o"/>
+      <w:lvlJc w:val="left"/>
+      <w:pPr>
+        <w:ind w:left="5760" w:hanging="360"/>
+      </w:pPr>
+      <w:rPr>
+        <w:rFonts w:ascii="Courier New" w:hAnsi="Courier New" w:cs="Courier New" w:hint="default"/>
+      </w:rPr>
+    </w:lvl>
+    <w:lvl w:ilvl="8" w:tplc="04090005" w:tentative="1">
+      <w:start w:val="1"/>
+      <w:numFmt w:val="bullet"/>
+      <w:lvlText w:val=""/>
+      <w:lvlJc w:val="left"/>
+      <w:pPr>
+        <w:ind w:left="6480" w:hanging="360"/>
+      </w:pPr>
+      <w:rPr>
+        <w:rFonts w:ascii="Wingdings" w:hAnsi="Wingdings" w:hint="default"/>
+      </w:rPr>
+    </w:lvl>
+  </w:abstractNum>
+  <w:abstractNum w:abstractNumId="4" w15:restartNumberingAfterBreak="0">
     <w:nsid w:val="79656FD7"/>
     <w:multiLevelType w:val="hybridMultilevel"/>
     <w:tmpl w:val="1E980218"/>
@@ -1083,10 +1655,19 @@
     </w:lvl>
   </w:abstractNum>
   <w:num w:numId="1">
+    <w:abstractNumId w:val="4"/>
+  </w:num>
+  <w:num w:numId="2">
     <w:abstractNumId w:val="1"/>
   </w:num>
-  <w:num w:numId="2">
+  <w:num w:numId="3">
+    <w:abstractNumId w:val="2"/>
+  </w:num>
+  <w:num w:numId="4">
     <w:abstractNumId w:val="0"/>
+  </w:num>
+  <w:num w:numId="5">
+    <w:abstractNumId w:val="3"/>
   </w:num>
 </w:numbering>
 </file>
@@ -1210,6 +1791,7 @@
     <w:lsdException w:name="HTML Sample" w:semiHidden="1" w:unhideWhenUsed="1"/>
     <w:lsdException w:name="HTML Typewriter" w:semiHidden="1" w:unhideWhenUsed="1"/>
     <w:lsdException w:name="HTML Variable" w:semiHidden="1" w:unhideWhenUsed="1"/>
+    <w:lsdException w:name="Normal Table" w:semiHidden="1" w:unhideWhenUsed="1"/>
     <w:lsdException w:name="annotation subject" w:semiHidden="1" w:unhideWhenUsed="1"/>
     <w:lsdException w:name="No List" w:semiHidden="1" w:unhideWhenUsed="1"/>
     <w:lsdException w:name="Outline List 1" w:semiHidden="1" w:unhideWhenUsed="1"/>
@@ -1256,8 +1838,10 @@
     <w:lsdException w:name="Table Subtle 2" w:semiHidden="1" w:unhideWhenUsed="1"/>
     <w:lsdException w:name="Table Web 1" w:semiHidden="1" w:unhideWhenUsed="1"/>
     <w:lsdException w:name="Table Web 2" w:semiHidden="1" w:unhideWhenUsed="1"/>
+    <w:lsdException w:name="Table Web 3" w:semiHidden="1" w:unhideWhenUsed="1"/>
     <w:lsdException w:name="Balloon Text" w:semiHidden="1" w:unhideWhenUsed="1"/>
     <w:lsdException w:name="Table Grid" w:uiPriority="39"/>
+    <w:lsdException w:name="Table Theme" w:semiHidden="1" w:unhideWhenUsed="1"/>
     <w:lsdException w:name="Placeholder Text" w:semiHidden="1"/>
     <w:lsdException w:name="No Spacing" w:uiPriority="1" w:qFormat="1"/>
     <w:lsdException w:name="Light Shading" w:uiPriority="60"/>
